--- a/Документация/course_work_(0.3).docx
+++ b/Документация/course_work_(0.3).docx
@@ -1296,12 +1296,12 @@
         <w:fldChar w:fldCharType="begin"/>
       </w:r>
       <w:r>
-        <w:instrText xml:space="preserve"> TOC \h \z \t "Параграф;2;Пункт;3;Глава;1;Введение/заключения курсач;1" </w:instrText>
+        <w:instrText xml:space="preserve"> TOC \h \z \t "Параграф;3;Пункт;2;Глава;1;Введение/заключения курсач;1" </w:instrText>
       </w:r>
       <w:r>
         <w:fldChar w:fldCharType="separate"/>
       </w:r>
-      <w:hyperlink w:anchor="_Toc196058122" w:history="1">
+      <w:hyperlink w:anchor="_Toc196998958" w:history="1">
         <w:r>
           <w:rPr>
             <w:rStyle w:val="affa"/>
@@ -1328,7 +1328,7 @@
             <w:noProof/>
             <w:webHidden/>
           </w:rPr>
-          <w:instrText xml:space="preserve"> PAGEREF _Toc196058122 \h </w:instrText>
+          <w:instrText xml:space="preserve"> PAGEREF _Toc196998958 \h </w:instrText>
         </w:r>
         <w:r>
           <w:rPr>
@@ -1370,7 +1370,7 @@
           <w:szCs w:val="22"/>
         </w:rPr>
       </w:pPr>
-      <w:hyperlink w:anchor="_Toc196058123" w:history="1">
+      <w:hyperlink w:anchor="_Toc196998959" w:history="1">
         <w:r>
           <w:rPr>
             <w:rStyle w:val="affa"/>
@@ -1397,7 +1397,7 @@
             <w:noProof/>
             <w:webHidden/>
           </w:rPr>
-          <w:instrText xml:space="preserve"> PAGEREF _Toc196058123 \h </w:instrText>
+          <w:instrText xml:space="preserve"> PAGEREF _Toc196998959 \h </w:instrText>
         </w:r>
         <w:r>
           <w:rPr>
@@ -1439,7 +1439,7 @@
           <w:szCs w:val="22"/>
         </w:rPr>
       </w:pPr>
-      <w:hyperlink w:anchor="_Toc196058124" w:history="1">
+      <w:hyperlink w:anchor="_Toc196998960" w:history="1">
         <w:r>
           <w:rPr>
             <w:rStyle w:val="affa"/>
@@ -1466,7 +1466,7 @@
             <w:noProof/>
             <w:webHidden/>
           </w:rPr>
-          <w:instrText xml:space="preserve"> PAGEREF _Toc196058124 \h </w:instrText>
+          <w:instrText xml:space="preserve"> PAGEREF _Toc196998960 \h </w:instrText>
         </w:r>
         <w:r>
           <w:rPr>
@@ -1499,7 +1499,7 @@
     </w:p>
     <w:p>
       <w:pPr>
-        <w:pStyle w:val="21"/>
+        <w:pStyle w:val="31"/>
         <w:rPr>
           <w:rFonts w:asciiTheme="minorHAnsi" w:eastAsiaTheme="minorEastAsia" w:hAnsiTheme="minorHAnsi" w:cstheme="minorBidi"/>
           <w:noProof/>
@@ -1508,7 +1508,7 @@
           <w:szCs w:val="22"/>
         </w:rPr>
       </w:pPr>
-      <w:hyperlink w:anchor="_Toc196058125" w:history="1">
+      <w:hyperlink w:anchor="_Toc196998961" w:history="1">
         <w:r>
           <w:rPr>
             <w:rStyle w:val="affa"/>
@@ -1535,7 +1535,7 @@
             <w:noProof/>
             <w:webHidden/>
           </w:rPr>
-          <w:instrText xml:space="preserve"> PAGEREF _Toc196058125 \h </w:instrText>
+          <w:instrText xml:space="preserve"> PAGEREF _Toc196998961 \h </w:instrText>
         </w:r>
         <w:r>
           <w:rPr>
@@ -1568,7 +1568,7 @@
     </w:p>
     <w:p>
       <w:pPr>
-        <w:pStyle w:val="21"/>
+        <w:pStyle w:val="31"/>
         <w:rPr>
           <w:rFonts w:asciiTheme="minorHAnsi" w:eastAsiaTheme="minorEastAsia" w:hAnsiTheme="minorHAnsi" w:cstheme="minorBidi"/>
           <w:noProof/>
@@ -1577,7 +1577,7 @@
           <w:szCs w:val="22"/>
         </w:rPr>
       </w:pPr>
-      <w:hyperlink w:anchor="_Toc196058126" w:history="1">
+      <w:hyperlink w:anchor="_Toc196998962" w:history="1">
         <w:r>
           <w:rPr>
             <w:rStyle w:val="affa"/>
@@ -1604,7 +1604,7 @@
             <w:noProof/>
             <w:webHidden/>
           </w:rPr>
-          <w:instrText xml:space="preserve"> PAGEREF _Toc196058126 \h </w:instrText>
+          <w:instrText xml:space="preserve"> PAGEREF _Toc196998962 \h </w:instrText>
         </w:r>
         <w:r>
           <w:rPr>
@@ -1646,7 +1646,7 @@
           <w:szCs w:val="22"/>
         </w:rPr>
       </w:pPr>
-      <w:hyperlink w:anchor="_Toc196058127" w:history="1">
+      <w:hyperlink w:anchor="_Toc196998963" w:history="1">
         <w:r>
           <w:rPr>
             <w:rStyle w:val="affa"/>
@@ -1673,7 +1673,7 @@
             <w:noProof/>
             <w:webHidden/>
           </w:rPr>
-          <w:instrText xml:space="preserve"> PAGEREF _Toc196058127 \h </w:instrText>
+          <w:instrText xml:space="preserve"> PAGEREF _Toc196998963 \h </w:instrText>
         </w:r>
         <w:r>
           <w:rPr>
@@ -1706,7 +1706,7 @@
     </w:p>
     <w:p>
       <w:pPr>
-        <w:pStyle w:val="21"/>
+        <w:pStyle w:val="31"/>
         <w:rPr>
           <w:rFonts w:asciiTheme="minorHAnsi" w:eastAsiaTheme="minorEastAsia" w:hAnsiTheme="minorHAnsi" w:cstheme="minorBidi"/>
           <w:noProof/>
@@ -1715,7 +1715,7 @@
           <w:szCs w:val="22"/>
         </w:rPr>
       </w:pPr>
-      <w:hyperlink w:anchor="_Toc196058128" w:history="1">
+      <w:hyperlink w:anchor="_Toc196998964" w:history="1">
         <w:r>
           <w:rPr>
             <w:rStyle w:val="affa"/>
@@ -1742,7 +1742,7 @@
             <w:noProof/>
             <w:webHidden/>
           </w:rPr>
-          <w:instrText xml:space="preserve"> PAGEREF _Toc196058128 \h </w:instrText>
+          <w:instrText xml:space="preserve"> PAGEREF _Toc196998964 \h </w:instrText>
         </w:r>
         <w:r>
           <w:rPr>
@@ -1775,7 +1775,7 @@
     </w:p>
     <w:p>
       <w:pPr>
-        <w:pStyle w:val="12"/>
+        <w:pStyle w:val="31"/>
         <w:rPr>
           <w:rFonts w:asciiTheme="minorHAnsi" w:eastAsiaTheme="minorEastAsia" w:hAnsiTheme="minorHAnsi" w:cstheme="minorBidi"/>
           <w:noProof/>
@@ -1784,13 +1784,13 @@
           <w:szCs w:val="22"/>
         </w:rPr>
       </w:pPr>
-      <w:hyperlink w:anchor="_Toc196058129" w:history="1">
+      <w:hyperlink w:anchor="_Toc196998965" w:history="1">
         <w:r>
           <w:rPr>
             <w:rStyle w:val="affa"/>
             <w:noProof/>
           </w:rPr>
-          <w:t>3 Реализация</w:t>
+          <w:t>2.2 Позиционирование проекта</w:t>
         </w:r>
         <w:r>
           <w:rPr>
@@ -1811,7 +1811,7 @@
             <w:noProof/>
             <w:webHidden/>
           </w:rPr>
-          <w:instrText xml:space="preserve"> PAGEREF _Toc196058129 \h </w:instrText>
+          <w:instrText xml:space="preserve"> PAGEREF _Toc196998965 \h </w:instrText>
         </w:r>
         <w:r>
           <w:rPr>
@@ -1831,7 +1831,7 @@
             <w:noProof/>
             <w:webHidden/>
           </w:rPr>
-          <w:t>11</w:t>
+          <w:t>10</w:t>
         </w:r>
         <w:r>
           <w:rPr>
@@ -1844,7 +1844,7 @@
     </w:p>
     <w:p>
       <w:pPr>
-        <w:pStyle w:val="21"/>
+        <w:pStyle w:val="12"/>
         <w:rPr>
           <w:rFonts w:asciiTheme="minorHAnsi" w:eastAsiaTheme="minorEastAsia" w:hAnsiTheme="minorHAnsi" w:cstheme="minorBidi"/>
           <w:noProof/>
@@ -1853,13 +1853,13 @@
           <w:szCs w:val="22"/>
         </w:rPr>
       </w:pPr>
-      <w:hyperlink w:anchor="_Toc196058130" w:history="1">
+      <w:hyperlink w:anchor="_Toc196998966" w:history="1">
         <w:r>
           <w:rPr>
             <w:rStyle w:val="affa"/>
             <w:noProof/>
           </w:rPr>
-          <w:t>3.1 Средства реализации</w:t>
+          <w:t>3 Реализация</w:t>
         </w:r>
         <w:r>
           <w:rPr>
@@ -1880,7 +1880,7 @@
             <w:noProof/>
             <w:webHidden/>
           </w:rPr>
-          <w:instrText xml:space="preserve"> PAGEREF _Toc196058130 \h </w:instrText>
+          <w:instrText xml:space="preserve"> PAGEREF _Toc196998966 \h </w:instrText>
         </w:r>
         <w:r>
           <w:rPr>
@@ -1913,7 +1913,7 @@
     </w:p>
     <w:p>
       <w:pPr>
-        <w:pStyle w:val="21"/>
+        <w:pStyle w:val="31"/>
         <w:rPr>
           <w:rFonts w:asciiTheme="minorHAnsi" w:eastAsiaTheme="minorEastAsia" w:hAnsiTheme="minorHAnsi" w:cstheme="minorBidi"/>
           <w:noProof/>
@@ -1922,13 +1922,13 @@
           <w:szCs w:val="22"/>
         </w:rPr>
       </w:pPr>
-      <w:hyperlink w:anchor="_Toc196058131" w:history="1">
+      <w:hyperlink w:anchor="_Toc196998967" w:history="1">
         <w:r>
           <w:rPr>
             <w:rStyle w:val="affa"/>
             <w:noProof/>
           </w:rPr>
-          <w:t>3.2 Архитектура</w:t>
+          <w:t>3.1 Средства реализации</w:t>
         </w:r>
         <w:r>
           <w:rPr>
@@ -1949,7 +1949,7 @@
             <w:noProof/>
             <w:webHidden/>
           </w:rPr>
-          <w:instrText xml:space="preserve"> PAGEREF _Toc196058131 \h </w:instrText>
+          <w:instrText xml:space="preserve"> PAGEREF _Toc196998967 \h </w:instrText>
         </w:r>
         <w:r>
           <w:rPr>
@@ -1991,13 +1991,21 @@
           <w:szCs w:val="22"/>
         </w:rPr>
       </w:pPr>
-      <w:hyperlink w:anchor="_Toc196058132" w:history="1">
+      <w:hyperlink w:anchor="_Toc196998968" w:history="1">
         <w:r>
           <w:rPr>
             <w:rStyle w:val="affa"/>
             <w:noProof/>
           </w:rPr>
-          <w:t>3.3 Серверная часть</w:t>
+          <w:t>3.1.1</w:t>
+        </w:r>
+        <w:r>
+          <w:rPr>
+            <w:rStyle w:val="affa"/>
+            <w:noProof/>
+            <w:lang w:val="en-US"/>
+          </w:rPr>
+          <w:t xml:space="preserve"> Flutter</w:t>
         </w:r>
         <w:r>
           <w:rPr>
@@ -2018,7 +2026,7 @@
             <w:noProof/>
             <w:webHidden/>
           </w:rPr>
-          <w:instrText xml:space="preserve"> PAGEREF _Toc196058132 \h </w:instrText>
+          <w:instrText xml:space="preserve"> PAGEREF _Toc196998968 \h </w:instrText>
         </w:r>
         <w:r>
           <w:rPr>
@@ -2051,7 +2059,7 @@
     </w:p>
     <w:p>
       <w:pPr>
-        <w:pStyle w:val="31"/>
+        <w:pStyle w:val="21"/>
         <w:rPr>
           <w:rFonts w:asciiTheme="minorHAnsi" w:eastAsiaTheme="minorEastAsia" w:hAnsiTheme="minorHAnsi" w:cstheme="minorBidi"/>
           <w:noProof/>
@@ -2060,13 +2068,21 @@
           <w:szCs w:val="22"/>
         </w:rPr>
       </w:pPr>
-      <w:hyperlink w:anchor="_Toc196058133" w:history="1">
+      <w:hyperlink w:anchor="_Toc196998969" w:history="1">
         <w:r>
           <w:rPr>
             <w:rStyle w:val="affa"/>
             <w:noProof/>
           </w:rPr>
-          <w:t>3.3.1 Функционал</w:t>
+          <w:t>3.1.2</w:t>
+        </w:r>
+        <w:r>
+          <w:rPr>
+            <w:rStyle w:val="affa"/>
+            <w:noProof/>
+            <w:lang w:val="en-US"/>
+          </w:rPr>
+          <w:t xml:space="preserve"> Go</w:t>
         </w:r>
         <w:r>
           <w:rPr>
@@ -2087,7 +2103,7 @@
             <w:noProof/>
             <w:webHidden/>
           </w:rPr>
-          <w:instrText xml:space="preserve"> PAGEREF _Toc196058133 \h </w:instrText>
+          <w:instrText xml:space="preserve"> PAGEREF _Toc196998969 \h </w:instrText>
         </w:r>
         <w:r>
           <w:rPr>
@@ -2129,13 +2145,21 @@
           <w:szCs w:val="22"/>
         </w:rPr>
       </w:pPr>
-      <w:hyperlink w:anchor="_Toc196058134" w:history="1">
+      <w:hyperlink w:anchor="_Toc196998970" w:history="1">
         <w:r>
           <w:rPr>
             <w:rStyle w:val="affa"/>
             <w:noProof/>
           </w:rPr>
-          <w:t>3.4 Клиентская часть</w:t>
+          <w:t>3.1.3</w:t>
+        </w:r>
+        <w:r>
+          <w:rPr>
+            <w:rStyle w:val="affa"/>
+            <w:noProof/>
+            <w:lang w:val="en-US"/>
+          </w:rPr>
+          <w:t xml:space="preserve"> PostgreSQL</w:t>
         </w:r>
         <w:r>
           <w:rPr>
@@ -2156,7 +2180,7 @@
             <w:noProof/>
             <w:webHidden/>
           </w:rPr>
-          <w:instrText xml:space="preserve"> PAGEREF _Toc196058134 \h </w:instrText>
+          <w:instrText xml:space="preserve"> PAGEREF _Toc196998970 \h </w:instrText>
         </w:r>
         <w:r>
           <w:rPr>
@@ -2176,7 +2200,7 @@
             <w:noProof/>
             <w:webHidden/>
           </w:rPr>
-          <w:t>11</w:t>
+          <w:t>12</w:t>
         </w:r>
         <w:r>
           <w:rPr>
@@ -2189,7 +2213,7 @@
     </w:p>
     <w:p>
       <w:pPr>
-        <w:pStyle w:val="31"/>
+        <w:pStyle w:val="21"/>
         <w:rPr>
           <w:rFonts w:asciiTheme="minorHAnsi" w:eastAsiaTheme="minorEastAsia" w:hAnsiTheme="minorHAnsi" w:cstheme="minorBidi"/>
           <w:noProof/>
@@ -2198,13 +2222,21 @@
           <w:szCs w:val="22"/>
         </w:rPr>
       </w:pPr>
-      <w:hyperlink w:anchor="_Toc196058135" w:history="1">
+      <w:hyperlink w:anchor="_Toc196998971" w:history="1">
         <w:r>
           <w:rPr>
             <w:rStyle w:val="affa"/>
             <w:noProof/>
           </w:rPr>
-          <w:t>3.4.2 Функционал</w:t>
+          <w:t>3.1.4</w:t>
+        </w:r>
+        <w:r>
+          <w:rPr>
+            <w:rStyle w:val="affa"/>
+            <w:noProof/>
+            <w:lang w:val="en-US"/>
+          </w:rPr>
+          <w:t xml:space="preserve"> Docker</w:t>
         </w:r>
         <w:r>
           <w:rPr>
@@ -2225,7 +2257,7 @@
             <w:noProof/>
             <w:webHidden/>
           </w:rPr>
-          <w:instrText xml:space="preserve"> PAGEREF _Toc196058135 \h </w:instrText>
+          <w:instrText xml:space="preserve"> PAGEREF _Toc196998971 \h </w:instrText>
         </w:r>
         <w:r>
           <w:rPr>
@@ -2245,7 +2277,7 @@
             <w:noProof/>
             <w:webHidden/>
           </w:rPr>
-          <w:t>11</w:t>
+          <w:t>12</w:t>
         </w:r>
         <w:r>
           <w:rPr>
@@ -2267,13 +2299,13 @@
           <w:szCs w:val="22"/>
         </w:rPr>
       </w:pPr>
-      <w:hyperlink w:anchor="_Toc196058136" w:history="1">
+      <w:hyperlink w:anchor="_Toc196998972" w:history="1">
         <w:r>
           <w:rPr>
             <w:rStyle w:val="affa"/>
             <w:noProof/>
           </w:rPr>
-          <w:t>3.4.3 Реализация интерфейсов</w:t>
+          <w:t>3.2 Архитектура</w:t>
         </w:r>
         <w:r>
           <w:rPr>
@@ -2294,7 +2326,7 @@
             <w:noProof/>
             <w:webHidden/>
           </w:rPr>
-          <w:instrText xml:space="preserve"> PAGEREF _Toc196058136 \h </w:instrText>
+          <w:instrText xml:space="preserve"> PAGEREF _Toc196998972 \h </w:instrText>
         </w:r>
         <w:r>
           <w:rPr>
@@ -2314,7 +2346,7 @@
             <w:noProof/>
             <w:webHidden/>
           </w:rPr>
-          <w:t>11</w:t>
+          <w:t>13</w:t>
         </w:r>
         <w:r>
           <w:rPr>
@@ -2327,7 +2359,7 @@
     </w:p>
     <w:p>
       <w:pPr>
-        <w:pStyle w:val="12"/>
+        <w:pStyle w:val="31"/>
         <w:rPr>
           <w:rFonts w:asciiTheme="minorHAnsi" w:eastAsiaTheme="minorEastAsia" w:hAnsiTheme="minorHAnsi" w:cstheme="minorBidi"/>
           <w:noProof/>
@@ -2336,13 +2368,13 @@
           <w:szCs w:val="22"/>
         </w:rPr>
       </w:pPr>
-      <w:hyperlink w:anchor="_Toc196058137" w:history="1">
+      <w:hyperlink w:anchor="_Toc196998973" w:history="1">
         <w:r>
           <w:rPr>
             <w:rStyle w:val="affa"/>
             <w:noProof/>
           </w:rPr>
-          <w:t>Заключение</w:t>
+          <w:t>3.3 Серверная часть</w:t>
         </w:r>
         <w:r>
           <w:rPr>
@@ -2363,7 +2395,7 @@
             <w:noProof/>
             <w:webHidden/>
           </w:rPr>
-          <w:instrText xml:space="preserve"> PAGEREF _Toc196058137 \h </w:instrText>
+          <w:instrText xml:space="preserve"> PAGEREF _Toc196998973 \h </w:instrText>
         </w:r>
         <w:r>
           <w:rPr>
@@ -2383,7 +2415,7 @@
             <w:noProof/>
             <w:webHidden/>
           </w:rPr>
-          <w:t>12</w:t>
+          <w:t>13</w:t>
         </w:r>
         <w:r>
           <w:rPr>
@@ -2396,7 +2428,7 @@
     </w:p>
     <w:p>
       <w:pPr>
-        <w:pStyle w:val="12"/>
+        <w:pStyle w:val="31"/>
         <w:rPr>
           <w:rFonts w:asciiTheme="minorHAnsi" w:eastAsiaTheme="minorEastAsia" w:hAnsiTheme="minorHAnsi" w:cstheme="minorBidi"/>
           <w:noProof/>
@@ -2405,12 +2437,702 @@
           <w:szCs w:val="22"/>
         </w:rPr>
       </w:pPr>
-      <w:hyperlink w:anchor="_Toc196058138" w:history="1">
+      <w:hyperlink w:anchor="_Toc196998974" w:history="1">
         <w:r>
           <w:rPr>
             <w:rStyle w:val="affa"/>
             <w:noProof/>
           </w:rPr>
+          <w:t>3.4 Клиентская часть</w:t>
+        </w:r>
+        <w:r>
+          <w:rPr>
+            <w:noProof/>
+            <w:webHidden/>
+          </w:rPr>
+          <w:tab/>
+        </w:r>
+        <w:r>
+          <w:rPr>
+            <w:noProof/>
+            <w:webHidden/>
+          </w:rPr>
+          <w:fldChar w:fldCharType="begin"/>
+        </w:r>
+        <w:r>
+          <w:rPr>
+            <w:noProof/>
+            <w:webHidden/>
+          </w:rPr>
+          <w:instrText xml:space="preserve"> PAGEREF _Toc196998974 \h </w:instrText>
+        </w:r>
+        <w:r>
+          <w:rPr>
+            <w:noProof/>
+            <w:webHidden/>
+          </w:rPr>
+        </w:r>
+        <w:r>
+          <w:rPr>
+            <w:noProof/>
+            <w:webHidden/>
+          </w:rPr>
+          <w:fldChar w:fldCharType="separate"/>
+        </w:r>
+        <w:r>
+          <w:rPr>
+            <w:noProof/>
+            <w:webHidden/>
+          </w:rPr>
+          <w:t>14</w:t>
+        </w:r>
+        <w:r>
+          <w:rPr>
+            <w:noProof/>
+            <w:webHidden/>
+          </w:rPr>
+          <w:fldChar w:fldCharType="end"/>
+        </w:r>
+      </w:hyperlink>
+    </w:p>
+    <w:p>
+      <w:pPr>
+        <w:pStyle w:val="31"/>
+        <w:rPr>
+          <w:rFonts w:asciiTheme="minorHAnsi" w:eastAsiaTheme="minorEastAsia" w:hAnsiTheme="minorHAnsi" w:cstheme="minorBidi"/>
+          <w:noProof/>
+          <w:color w:val="auto"/>
+          <w:sz w:val="22"/>
+          <w:szCs w:val="22"/>
+        </w:rPr>
+      </w:pPr>
+      <w:hyperlink w:anchor="_Toc196998975" w:history="1">
+        <w:r>
+          <w:rPr>
+            <w:rStyle w:val="affa"/>
+            <w:noProof/>
+          </w:rPr>
+          <w:t>3.5 Реализация функциональных возможностей системы</w:t>
+        </w:r>
+        <w:r>
+          <w:rPr>
+            <w:noProof/>
+            <w:webHidden/>
+          </w:rPr>
+          <w:tab/>
+        </w:r>
+        <w:r>
+          <w:rPr>
+            <w:noProof/>
+            <w:webHidden/>
+          </w:rPr>
+          <w:fldChar w:fldCharType="begin"/>
+        </w:r>
+        <w:r>
+          <w:rPr>
+            <w:noProof/>
+            <w:webHidden/>
+          </w:rPr>
+          <w:instrText xml:space="preserve"> PAGEREF _Toc196998975 \h </w:instrText>
+        </w:r>
+        <w:r>
+          <w:rPr>
+            <w:noProof/>
+            <w:webHidden/>
+          </w:rPr>
+        </w:r>
+        <w:r>
+          <w:rPr>
+            <w:noProof/>
+            <w:webHidden/>
+          </w:rPr>
+          <w:fldChar w:fldCharType="separate"/>
+        </w:r>
+        <w:r>
+          <w:rPr>
+            <w:noProof/>
+            <w:webHidden/>
+          </w:rPr>
+          <w:t>14</w:t>
+        </w:r>
+        <w:r>
+          <w:rPr>
+            <w:noProof/>
+            <w:webHidden/>
+          </w:rPr>
+          <w:fldChar w:fldCharType="end"/>
+        </w:r>
+      </w:hyperlink>
+    </w:p>
+    <w:p>
+      <w:pPr>
+        <w:pStyle w:val="21"/>
+        <w:rPr>
+          <w:rFonts w:asciiTheme="minorHAnsi" w:eastAsiaTheme="minorEastAsia" w:hAnsiTheme="minorHAnsi" w:cstheme="minorBidi"/>
+          <w:noProof/>
+          <w:color w:val="auto"/>
+          <w:sz w:val="22"/>
+          <w:szCs w:val="22"/>
+        </w:rPr>
+      </w:pPr>
+      <w:hyperlink w:anchor="_Toc196998976" w:history="1">
+        <w:r>
+          <w:rPr>
+            <w:rStyle w:val="affa"/>
+            <w:noProof/>
+          </w:rPr>
+          <w:t>3.5.5 Роли пользователей в системе</w:t>
+        </w:r>
+        <w:r>
+          <w:rPr>
+            <w:noProof/>
+            <w:webHidden/>
+          </w:rPr>
+          <w:tab/>
+        </w:r>
+        <w:r>
+          <w:rPr>
+            <w:noProof/>
+            <w:webHidden/>
+          </w:rPr>
+          <w:fldChar w:fldCharType="begin"/>
+        </w:r>
+        <w:r>
+          <w:rPr>
+            <w:noProof/>
+            <w:webHidden/>
+          </w:rPr>
+          <w:instrText xml:space="preserve"> PAGEREF _Toc196998976 \h </w:instrText>
+        </w:r>
+        <w:r>
+          <w:rPr>
+            <w:noProof/>
+            <w:webHidden/>
+          </w:rPr>
+        </w:r>
+        <w:r>
+          <w:rPr>
+            <w:noProof/>
+            <w:webHidden/>
+          </w:rPr>
+          <w:fldChar w:fldCharType="separate"/>
+        </w:r>
+        <w:r>
+          <w:rPr>
+            <w:noProof/>
+            <w:webHidden/>
+          </w:rPr>
+          <w:t>14</w:t>
+        </w:r>
+        <w:r>
+          <w:rPr>
+            <w:noProof/>
+            <w:webHidden/>
+          </w:rPr>
+          <w:fldChar w:fldCharType="end"/>
+        </w:r>
+      </w:hyperlink>
+    </w:p>
+    <w:p>
+      <w:pPr>
+        <w:pStyle w:val="21"/>
+        <w:rPr>
+          <w:rFonts w:asciiTheme="minorHAnsi" w:eastAsiaTheme="minorEastAsia" w:hAnsiTheme="minorHAnsi" w:cstheme="minorBidi"/>
+          <w:noProof/>
+          <w:color w:val="auto"/>
+          <w:sz w:val="22"/>
+          <w:szCs w:val="22"/>
+        </w:rPr>
+      </w:pPr>
+      <w:hyperlink w:anchor="_Toc196998977" w:history="1">
+        <w:r>
+          <w:rPr>
+            <w:rStyle w:val="affa"/>
+            <w:noProof/>
+          </w:rPr>
+          <w:t>3.5.6 Функциональные возможности</w:t>
+        </w:r>
+        <w:r>
+          <w:rPr>
+            <w:noProof/>
+            <w:webHidden/>
+          </w:rPr>
+          <w:tab/>
+        </w:r>
+        <w:r>
+          <w:rPr>
+            <w:noProof/>
+            <w:webHidden/>
+          </w:rPr>
+          <w:fldChar w:fldCharType="begin"/>
+        </w:r>
+        <w:r>
+          <w:rPr>
+            <w:noProof/>
+            <w:webHidden/>
+          </w:rPr>
+          <w:instrText xml:space="preserve"> PAGEREF _Toc196998977 \h </w:instrText>
+        </w:r>
+        <w:r>
+          <w:rPr>
+            <w:noProof/>
+            <w:webHidden/>
+          </w:rPr>
+        </w:r>
+        <w:r>
+          <w:rPr>
+            <w:noProof/>
+            <w:webHidden/>
+          </w:rPr>
+          <w:fldChar w:fldCharType="separate"/>
+        </w:r>
+        <w:r>
+          <w:rPr>
+            <w:noProof/>
+            <w:webHidden/>
+          </w:rPr>
+          <w:t>14</w:t>
+        </w:r>
+        <w:r>
+          <w:rPr>
+            <w:noProof/>
+            <w:webHidden/>
+          </w:rPr>
+          <w:fldChar w:fldCharType="end"/>
+        </w:r>
+      </w:hyperlink>
+    </w:p>
+    <w:p>
+      <w:pPr>
+        <w:pStyle w:val="21"/>
+        <w:rPr>
+          <w:rFonts w:asciiTheme="minorHAnsi" w:eastAsiaTheme="minorEastAsia" w:hAnsiTheme="minorHAnsi" w:cstheme="minorBidi"/>
+          <w:noProof/>
+          <w:color w:val="auto"/>
+          <w:sz w:val="22"/>
+          <w:szCs w:val="22"/>
+        </w:rPr>
+      </w:pPr>
+      <w:hyperlink w:anchor="_Toc196998978" w:history="1">
+        <w:r>
+          <w:rPr>
+            <w:rStyle w:val="affa"/>
+            <w:noProof/>
+          </w:rPr>
+          <w:t>3.5.7 Погрешности</w:t>
+        </w:r>
+        <w:r>
+          <w:rPr>
+            <w:noProof/>
+            <w:webHidden/>
+          </w:rPr>
+          <w:tab/>
+        </w:r>
+        <w:r>
+          <w:rPr>
+            <w:noProof/>
+            <w:webHidden/>
+          </w:rPr>
+          <w:fldChar w:fldCharType="begin"/>
+        </w:r>
+        <w:r>
+          <w:rPr>
+            <w:noProof/>
+            <w:webHidden/>
+          </w:rPr>
+          <w:instrText xml:space="preserve"> PAGEREF _Toc196998978 \h </w:instrText>
+        </w:r>
+        <w:r>
+          <w:rPr>
+            <w:noProof/>
+            <w:webHidden/>
+          </w:rPr>
+        </w:r>
+        <w:r>
+          <w:rPr>
+            <w:noProof/>
+            <w:webHidden/>
+          </w:rPr>
+          <w:fldChar w:fldCharType="separate"/>
+        </w:r>
+        <w:r>
+          <w:rPr>
+            <w:noProof/>
+            <w:webHidden/>
+          </w:rPr>
+          <w:t>14</w:t>
+        </w:r>
+        <w:r>
+          <w:rPr>
+            <w:noProof/>
+            <w:webHidden/>
+          </w:rPr>
+          <w:fldChar w:fldCharType="end"/>
+        </w:r>
+      </w:hyperlink>
+    </w:p>
+    <w:p>
+      <w:pPr>
+        <w:pStyle w:val="31"/>
+        <w:rPr>
+          <w:rFonts w:asciiTheme="minorHAnsi" w:eastAsiaTheme="minorEastAsia" w:hAnsiTheme="minorHAnsi" w:cstheme="minorBidi"/>
+          <w:noProof/>
+          <w:color w:val="auto"/>
+          <w:sz w:val="22"/>
+          <w:szCs w:val="22"/>
+        </w:rPr>
+      </w:pPr>
+      <w:hyperlink w:anchor="_Toc196998979" w:history="1">
+        <w:r>
+          <w:rPr>
+            <w:rStyle w:val="affa"/>
+            <w:noProof/>
+          </w:rPr>
+          <w:t>3.6 Реализация интерфейсов системы</w:t>
+        </w:r>
+        <w:r>
+          <w:rPr>
+            <w:noProof/>
+            <w:webHidden/>
+          </w:rPr>
+          <w:tab/>
+        </w:r>
+        <w:r>
+          <w:rPr>
+            <w:noProof/>
+            <w:webHidden/>
+          </w:rPr>
+          <w:fldChar w:fldCharType="begin"/>
+        </w:r>
+        <w:r>
+          <w:rPr>
+            <w:noProof/>
+            <w:webHidden/>
+          </w:rPr>
+          <w:instrText xml:space="preserve"> PAGEREF _Toc196998979 \h </w:instrText>
+        </w:r>
+        <w:r>
+          <w:rPr>
+            <w:noProof/>
+            <w:webHidden/>
+          </w:rPr>
+        </w:r>
+        <w:r>
+          <w:rPr>
+            <w:noProof/>
+            <w:webHidden/>
+          </w:rPr>
+          <w:fldChar w:fldCharType="separate"/>
+        </w:r>
+        <w:r>
+          <w:rPr>
+            <w:noProof/>
+            <w:webHidden/>
+          </w:rPr>
+          <w:t>14</w:t>
+        </w:r>
+        <w:r>
+          <w:rPr>
+            <w:noProof/>
+            <w:webHidden/>
+          </w:rPr>
+          <w:fldChar w:fldCharType="end"/>
+        </w:r>
+      </w:hyperlink>
+    </w:p>
+    <w:p>
+      <w:pPr>
+        <w:pStyle w:val="21"/>
+        <w:rPr>
+          <w:rFonts w:asciiTheme="minorHAnsi" w:eastAsiaTheme="minorEastAsia" w:hAnsiTheme="minorHAnsi" w:cstheme="minorBidi"/>
+          <w:noProof/>
+          <w:color w:val="auto"/>
+          <w:sz w:val="22"/>
+          <w:szCs w:val="22"/>
+        </w:rPr>
+      </w:pPr>
+      <w:hyperlink w:anchor="_Toc196998980" w:history="1">
+        <w:r>
+          <w:rPr>
+            <w:rStyle w:val="affa"/>
+            <w:noProof/>
+          </w:rPr>
+          <w:t>3.6.8 Экраны неавторизованного пользователя</w:t>
+        </w:r>
+        <w:r>
+          <w:rPr>
+            <w:noProof/>
+            <w:webHidden/>
+          </w:rPr>
+          <w:tab/>
+        </w:r>
+        <w:r>
+          <w:rPr>
+            <w:noProof/>
+            <w:webHidden/>
+          </w:rPr>
+          <w:fldChar w:fldCharType="begin"/>
+        </w:r>
+        <w:r>
+          <w:rPr>
+            <w:noProof/>
+            <w:webHidden/>
+          </w:rPr>
+          <w:instrText xml:space="preserve"> PAGEREF _Toc196998980 \h </w:instrText>
+        </w:r>
+        <w:r>
+          <w:rPr>
+            <w:noProof/>
+            <w:webHidden/>
+          </w:rPr>
+        </w:r>
+        <w:r>
+          <w:rPr>
+            <w:noProof/>
+            <w:webHidden/>
+          </w:rPr>
+          <w:fldChar w:fldCharType="separate"/>
+        </w:r>
+        <w:r>
+          <w:rPr>
+            <w:noProof/>
+            <w:webHidden/>
+          </w:rPr>
+          <w:t>14</w:t>
+        </w:r>
+        <w:r>
+          <w:rPr>
+            <w:noProof/>
+            <w:webHidden/>
+          </w:rPr>
+          <w:fldChar w:fldCharType="end"/>
+        </w:r>
+      </w:hyperlink>
+    </w:p>
+    <w:p>
+      <w:pPr>
+        <w:pStyle w:val="21"/>
+        <w:rPr>
+          <w:rFonts w:asciiTheme="minorHAnsi" w:eastAsiaTheme="minorEastAsia" w:hAnsiTheme="minorHAnsi" w:cstheme="minorBidi"/>
+          <w:noProof/>
+          <w:color w:val="auto"/>
+          <w:sz w:val="22"/>
+          <w:szCs w:val="22"/>
+        </w:rPr>
+      </w:pPr>
+      <w:hyperlink w:anchor="_Toc196998981" w:history="1">
+        <w:r>
+          <w:rPr>
+            <w:rStyle w:val="affa"/>
+            <w:noProof/>
+          </w:rPr>
+          <w:t>3.6.9 Экраны авторизованного пользователя</w:t>
+        </w:r>
+        <w:r>
+          <w:rPr>
+            <w:noProof/>
+            <w:webHidden/>
+          </w:rPr>
+          <w:tab/>
+        </w:r>
+        <w:r>
+          <w:rPr>
+            <w:noProof/>
+            <w:webHidden/>
+          </w:rPr>
+          <w:fldChar w:fldCharType="begin"/>
+        </w:r>
+        <w:r>
+          <w:rPr>
+            <w:noProof/>
+            <w:webHidden/>
+          </w:rPr>
+          <w:instrText xml:space="preserve"> PAGEREF _Toc196998981 \h </w:instrText>
+        </w:r>
+        <w:r>
+          <w:rPr>
+            <w:noProof/>
+            <w:webHidden/>
+          </w:rPr>
+        </w:r>
+        <w:r>
+          <w:rPr>
+            <w:noProof/>
+            <w:webHidden/>
+          </w:rPr>
+          <w:fldChar w:fldCharType="separate"/>
+        </w:r>
+        <w:r>
+          <w:rPr>
+            <w:noProof/>
+            <w:webHidden/>
+          </w:rPr>
+          <w:t>14</w:t>
+        </w:r>
+        <w:r>
+          <w:rPr>
+            <w:noProof/>
+            <w:webHidden/>
+          </w:rPr>
+          <w:fldChar w:fldCharType="end"/>
+        </w:r>
+      </w:hyperlink>
+    </w:p>
+    <w:p>
+      <w:pPr>
+        <w:pStyle w:val="21"/>
+        <w:rPr>
+          <w:rFonts w:asciiTheme="minorHAnsi" w:eastAsiaTheme="minorEastAsia" w:hAnsiTheme="minorHAnsi" w:cstheme="minorBidi"/>
+          <w:noProof/>
+          <w:color w:val="auto"/>
+          <w:sz w:val="22"/>
+          <w:szCs w:val="22"/>
+        </w:rPr>
+      </w:pPr>
+      <w:hyperlink w:anchor="_Toc196998982" w:history="1">
+        <w:r>
+          <w:rPr>
+            <w:rStyle w:val="affa"/>
+            <w:noProof/>
+          </w:rPr>
+          <w:t>3.6.10 Экраны администратора системы</w:t>
+        </w:r>
+        <w:r>
+          <w:rPr>
+            <w:noProof/>
+            <w:webHidden/>
+          </w:rPr>
+          <w:tab/>
+        </w:r>
+        <w:r>
+          <w:rPr>
+            <w:noProof/>
+            <w:webHidden/>
+          </w:rPr>
+          <w:fldChar w:fldCharType="begin"/>
+        </w:r>
+        <w:r>
+          <w:rPr>
+            <w:noProof/>
+            <w:webHidden/>
+          </w:rPr>
+          <w:instrText xml:space="preserve"> PAGEREF _Toc196998982 \h </w:instrText>
+        </w:r>
+        <w:r>
+          <w:rPr>
+            <w:noProof/>
+            <w:webHidden/>
+          </w:rPr>
+        </w:r>
+        <w:r>
+          <w:rPr>
+            <w:noProof/>
+            <w:webHidden/>
+          </w:rPr>
+          <w:fldChar w:fldCharType="separate"/>
+        </w:r>
+        <w:r>
+          <w:rPr>
+            <w:noProof/>
+            <w:webHidden/>
+          </w:rPr>
+          <w:t>14</w:t>
+        </w:r>
+        <w:r>
+          <w:rPr>
+            <w:noProof/>
+            <w:webHidden/>
+          </w:rPr>
+          <w:fldChar w:fldCharType="end"/>
+        </w:r>
+      </w:hyperlink>
+    </w:p>
+    <w:p>
+      <w:pPr>
+        <w:pStyle w:val="12"/>
+        <w:rPr>
+          <w:rFonts w:asciiTheme="minorHAnsi" w:eastAsiaTheme="minorEastAsia" w:hAnsiTheme="minorHAnsi" w:cstheme="minorBidi"/>
+          <w:noProof/>
+          <w:color w:val="auto"/>
+          <w:sz w:val="22"/>
+          <w:szCs w:val="22"/>
+        </w:rPr>
+      </w:pPr>
+      <w:hyperlink w:anchor="_Toc196998983" w:history="1">
+        <w:r>
+          <w:rPr>
+            <w:rStyle w:val="affa"/>
+            <w:noProof/>
+          </w:rPr>
+          <w:t>Заключение</w:t>
+        </w:r>
+        <w:r>
+          <w:rPr>
+            <w:noProof/>
+            <w:webHidden/>
+          </w:rPr>
+          <w:tab/>
+        </w:r>
+        <w:r>
+          <w:rPr>
+            <w:noProof/>
+            <w:webHidden/>
+          </w:rPr>
+          <w:fldChar w:fldCharType="begin"/>
+        </w:r>
+        <w:r>
+          <w:rPr>
+            <w:noProof/>
+            <w:webHidden/>
+          </w:rPr>
+          <w:instrText xml:space="preserve"> PAGEREF _Toc196998983 \h </w:instrText>
+        </w:r>
+        <w:r>
+          <w:rPr>
+            <w:noProof/>
+            <w:webHidden/>
+          </w:rPr>
+        </w:r>
+        <w:r>
+          <w:rPr>
+            <w:noProof/>
+            <w:webHidden/>
+          </w:rPr>
+          <w:fldChar w:fldCharType="separate"/>
+        </w:r>
+        <w:r>
+          <w:rPr>
+            <w:noProof/>
+            <w:webHidden/>
+          </w:rPr>
+          <w:t>15</w:t>
+        </w:r>
+        <w:r>
+          <w:rPr>
+            <w:noProof/>
+            <w:webHidden/>
+          </w:rPr>
+          <w:fldChar w:fldCharType="end"/>
+        </w:r>
+      </w:hyperlink>
+    </w:p>
+    <w:p>
+      <w:pPr>
+        <w:pStyle w:val="12"/>
+        <w:rPr>
+          <w:rFonts w:asciiTheme="minorHAnsi" w:eastAsiaTheme="minorEastAsia" w:hAnsiTheme="minorHAnsi" w:cstheme="minorBidi"/>
+          <w:noProof/>
+          <w:color w:val="auto"/>
+          <w:sz w:val="22"/>
+          <w:szCs w:val="22"/>
+        </w:rPr>
+      </w:pPr>
+      <w:hyperlink w:anchor="_Toc196998984" w:history="1">
+        <w:r>
+          <w:rPr>
+            <w:rStyle w:val="affa"/>
+            <w:noProof/>
+          </w:rPr>
           <w:t>Список использованных источников</w:t>
         </w:r>
         <w:r>
@@ -2432,7 +3154,7 @@
             <w:noProof/>
             <w:webHidden/>
           </w:rPr>
-          <w:instrText xml:space="preserve"> PAGEREF _Toc196058138 \h </w:instrText>
+          <w:instrText xml:space="preserve"> PAGEREF _Toc196998984 \h </w:instrText>
         </w:r>
         <w:r>
           <w:rPr>
@@ -2452,7 +3174,7 @@
             <w:noProof/>
             <w:webHidden/>
           </w:rPr>
-          <w:t>13</w:t>
+          <w:t>16</w:t>
         </w:r>
         <w:r>
           <w:rPr>
@@ -2503,12 +3225,14 @@
       <w:pPr>
         <w:pStyle w:val="afffb"/>
       </w:pPr>
-      <w:bookmarkStart w:id="0" w:name="_Toc196058122"/>
+      <w:bookmarkStart w:id="0" w:name="_Toc196998582"/>
+      <w:bookmarkStart w:id="1" w:name="_Toc196998958"/>
       <w:r>
         <w:lastRenderedPageBreak/>
         <w:t>Определения, обозначения и сокращения</w:t>
       </w:r>
       <w:bookmarkEnd w:id="0"/>
+      <w:bookmarkEnd w:id="1"/>
     </w:p>
     <w:p>
       <w:pPr>
@@ -2623,12 +3347,14 @@
       <w:pPr>
         <w:pStyle w:val="afffb"/>
       </w:pPr>
-      <w:bookmarkStart w:id="1" w:name="_Toc196058123"/>
+      <w:bookmarkStart w:id="2" w:name="_Toc196998583"/>
+      <w:bookmarkStart w:id="3" w:name="_Toc196998959"/>
       <w:r>
         <w:lastRenderedPageBreak/>
         <w:t>Введение</w:t>
       </w:r>
-      <w:bookmarkEnd w:id="1"/>
+      <w:bookmarkEnd w:id="2"/>
+      <w:bookmarkEnd w:id="3"/>
     </w:p>
     <w:p>
       <w:pPr>
@@ -2709,14 +3435,16 @@
       <w:pPr>
         <w:pStyle w:val="a5"/>
       </w:pPr>
-      <w:bookmarkStart w:id="2" w:name="_Toc196057463"/>
-      <w:bookmarkStart w:id="3" w:name="_Toc196058124"/>
+      <w:bookmarkStart w:id="4" w:name="_Toc196057463"/>
+      <w:bookmarkStart w:id="5" w:name="_Toc196998584"/>
+      <w:bookmarkStart w:id="6" w:name="_Toc196998960"/>
       <w:r>
         <w:lastRenderedPageBreak/>
         <w:t>Постановка задачи</w:t>
       </w:r>
-      <w:bookmarkEnd w:id="2"/>
-      <w:bookmarkEnd w:id="3"/>
+      <w:bookmarkEnd w:id="4"/>
+      <w:bookmarkEnd w:id="5"/>
+      <w:bookmarkEnd w:id="6"/>
     </w:p>
     <w:p>
       <w:pPr>
@@ -2726,8 +3454,9 @@
           <w:numId w:val="13"/>
         </w:numPr>
       </w:pPr>
-      <w:bookmarkStart w:id="4" w:name="_Toc196057464"/>
-      <w:bookmarkStart w:id="5" w:name="_Toc196058125"/>
+      <w:bookmarkStart w:id="7" w:name="_Toc196057464"/>
+      <w:bookmarkStart w:id="8" w:name="_Toc196998585"/>
+      <w:bookmarkStart w:id="9" w:name="_Toc196998961"/>
       <w:r>
         <w:t xml:space="preserve">Цели </w:t>
       </w:r>
@@ -2737,8 +3466,9 @@
       <w:r>
         <w:t xml:space="preserve"> системы</w:t>
       </w:r>
-      <w:bookmarkEnd w:id="4"/>
-      <w:bookmarkEnd w:id="5"/>
+      <w:bookmarkEnd w:id="7"/>
+      <w:bookmarkEnd w:id="8"/>
+      <w:bookmarkEnd w:id="9"/>
     </w:p>
     <w:p>
       <w:pPr>
@@ -2788,13 +3518,15 @@
       <w:pPr>
         <w:pStyle w:val="a6"/>
       </w:pPr>
-      <w:bookmarkStart w:id="6" w:name="_Toc196057465"/>
-      <w:bookmarkStart w:id="7" w:name="_Toc196058126"/>
+      <w:bookmarkStart w:id="10" w:name="_Toc196057465"/>
+      <w:bookmarkStart w:id="11" w:name="_Toc196998586"/>
+      <w:bookmarkStart w:id="12" w:name="_Toc196998962"/>
       <w:r>
         <w:t>Функциональные требования к разрабатываемой системе</w:t>
       </w:r>
-      <w:bookmarkEnd w:id="6"/>
-      <w:bookmarkEnd w:id="7"/>
+      <w:bookmarkEnd w:id="10"/>
+      <w:bookmarkEnd w:id="11"/>
+      <w:bookmarkEnd w:id="12"/>
     </w:p>
     <w:p>
       <w:pPr>
@@ -2863,7 +3595,7 @@
       <w:pPr>
         <w:pStyle w:val="af0"/>
       </w:pPr>
-      <w:bookmarkStart w:id="8" w:name="_Hlk193550687"/>
+      <w:bookmarkStart w:id="13" w:name="_Hlk193550687"/>
       <w:r>
         <w:lastRenderedPageBreak/>
         <w:t>Отображения метрик и статистики работы приложения в интерфейсе администратора</w:t>
@@ -2871,7 +3603,7 @@
       <w:r>
         <w:t>.</w:t>
       </w:r>
-      <w:bookmarkEnd w:id="8"/>
+      <w:bookmarkEnd w:id="13"/>
     </w:p>
     <w:p>
       <w:pPr>
@@ -2897,26 +3629,30 @@
       <w:pPr>
         <w:pStyle w:val="a5"/>
       </w:pPr>
-      <w:bookmarkStart w:id="9" w:name="_Toc196057466"/>
-      <w:bookmarkStart w:id="10" w:name="_Toc196058127"/>
+      <w:bookmarkStart w:id="14" w:name="_Toc196057466"/>
+      <w:bookmarkStart w:id="15" w:name="_Toc196998587"/>
+      <w:bookmarkStart w:id="16" w:name="_Toc196998963"/>
       <w:r>
         <w:lastRenderedPageBreak/>
         <w:t>Анализ предметной области</w:t>
       </w:r>
-      <w:bookmarkEnd w:id="9"/>
-      <w:bookmarkEnd w:id="10"/>
+      <w:bookmarkEnd w:id="14"/>
+      <w:bookmarkEnd w:id="15"/>
+      <w:bookmarkEnd w:id="16"/>
     </w:p>
     <w:p>
       <w:pPr>
         <w:pStyle w:val="a6"/>
       </w:pPr>
-      <w:bookmarkStart w:id="11" w:name="_Toc196057467"/>
-      <w:bookmarkStart w:id="12" w:name="_Toc196058128"/>
+      <w:bookmarkStart w:id="17" w:name="_Toc196057467"/>
+      <w:bookmarkStart w:id="18" w:name="_Toc196998588"/>
+      <w:bookmarkStart w:id="19" w:name="_Toc196998964"/>
       <w:r>
         <w:t>Анализ рынка сервисов по улучшению резюме</w:t>
       </w:r>
-      <w:bookmarkEnd w:id="11"/>
-      <w:bookmarkEnd w:id="12"/>
+      <w:bookmarkEnd w:id="17"/>
+      <w:bookmarkEnd w:id="18"/>
+      <w:bookmarkEnd w:id="19"/>
     </w:p>
     <w:p>
       <w:pPr>
@@ -3437,9 +4173,13 @@
       <w:pPr>
         <w:pStyle w:val="a6"/>
       </w:pPr>
+      <w:bookmarkStart w:id="20" w:name="_Toc196998589"/>
+      <w:bookmarkStart w:id="21" w:name="_Toc196998965"/>
       <w:r>
         <w:t>Позиционирование проекта</w:t>
       </w:r>
+      <w:bookmarkEnd w:id="20"/>
+      <w:bookmarkEnd w:id="21"/>
     </w:p>
     <w:p>
       <w:pPr>
@@ -3467,37 +4207,45 @@
       <w:pPr>
         <w:pStyle w:val="a5"/>
       </w:pPr>
-      <w:bookmarkStart w:id="13" w:name="_Toc196057468"/>
-      <w:bookmarkStart w:id="14" w:name="_Toc196058129"/>
+      <w:bookmarkStart w:id="22" w:name="_Toc196057468"/>
+      <w:bookmarkStart w:id="23" w:name="_Toc196998590"/>
+      <w:bookmarkStart w:id="24" w:name="_Toc196998966"/>
       <w:r>
         <w:lastRenderedPageBreak/>
         <w:t>Реализация</w:t>
       </w:r>
-      <w:bookmarkEnd w:id="13"/>
-      <w:bookmarkEnd w:id="14"/>
+      <w:bookmarkEnd w:id="22"/>
+      <w:bookmarkEnd w:id="23"/>
+      <w:bookmarkEnd w:id="24"/>
     </w:p>
     <w:p>
       <w:pPr>
         <w:pStyle w:val="a6"/>
       </w:pPr>
-      <w:bookmarkStart w:id="15" w:name="_Toc196057469"/>
-      <w:bookmarkStart w:id="16" w:name="_Toc196058130"/>
+      <w:bookmarkStart w:id="25" w:name="_Toc196057469"/>
+      <w:bookmarkStart w:id="26" w:name="_Toc196998591"/>
+      <w:bookmarkStart w:id="27" w:name="_Toc196998967"/>
       <w:r>
         <w:t>Средства реализации</w:t>
       </w:r>
-      <w:bookmarkEnd w:id="15"/>
-      <w:bookmarkEnd w:id="16"/>
+      <w:bookmarkEnd w:id="25"/>
+      <w:bookmarkEnd w:id="26"/>
+      <w:bookmarkEnd w:id="27"/>
     </w:p>
     <w:p>
       <w:pPr>
         <w:pStyle w:val="a7"/>
       </w:pPr>
+      <w:bookmarkStart w:id="28" w:name="_Toc196998592"/>
+      <w:bookmarkStart w:id="29" w:name="_Toc196998968"/>
       <w:r>
         <w:rPr>
           <w:lang w:val="en-US"/>
         </w:rPr>
         <w:t>Flutter</w:t>
       </w:r>
+      <w:bookmarkEnd w:id="28"/>
+      <w:bookmarkEnd w:id="29"/>
     </w:p>
     <w:p>
       <w:pPr>
@@ -3617,12 +4365,16 @@
       <w:pPr>
         <w:pStyle w:val="a7"/>
       </w:pPr>
+      <w:bookmarkStart w:id="30" w:name="_Toc196998593"/>
+      <w:bookmarkStart w:id="31" w:name="_Toc196998969"/>
       <w:r>
         <w:rPr>
           <w:lang w:val="en-US"/>
         </w:rPr>
         <w:t>Go</w:t>
       </w:r>
+      <w:bookmarkEnd w:id="30"/>
+      <w:bookmarkEnd w:id="31"/>
     </w:p>
     <w:p>
       <w:pPr>
@@ -3682,12 +4434,16 @@
       <w:pPr>
         <w:pStyle w:val="a7"/>
       </w:pPr>
+      <w:bookmarkStart w:id="32" w:name="_Toc196998594"/>
+      <w:bookmarkStart w:id="33" w:name="_Toc196998970"/>
       <w:r>
         <w:rPr>
           <w:lang w:val="en-US"/>
         </w:rPr>
         <w:t>PostgreSQL</w:t>
       </w:r>
+      <w:bookmarkEnd w:id="32"/>
+      <w:bookmarkEnd w:id="33"/>
     </w:p>
     <w:p>
       <w:pPr>
@@ -3736,12 +4492,16 @@
       <w:pPr>
         <w:pStyle w:val="a7"/>
       </w:pPr>
+      <w:bookmarkStart w:id="34" w:name="_Toc196998595"/>
+      <w:bookmarkStart w:id="35" w:name="_Toc196998971"/>
       <w:r>
         <w:rPr>
           <w:lang w:val="en-US"/>
         </w:rPr>
         <w:t>Docker</w:t>
       </w:r>
+      <w:bookmarkEnd w:id="34"/>
+      <w:bookmarkEnd w:id="35"/>
     </w:p>
     <w:p>
       <w:pPr>
@@ -3828,19 +4588,21 @@
       <w:pPr>
         <w:pStyle w:val="a6"/>
       </w:pPr>
-      <w:bookmarkStart w:id="17" w:name="_Toc196057471"/>
-      <w:bookmarkStart w:id="18" w:name="_Toc196058131"/>
+      <w:bookmarkStart w:id="36" w:name="_Toc196057471"/>
+      <w:bookmarkStart w:id="37" w:name="_Toc196998596"/>
+      <w:bookmarkStart w:id="38" w:name="_Toc196998972"/>
       <w:r>
         <w:t>Архитектура</w:t>
       </w:r>
-      <w:bookmarkEnd w:id="17"/>
-      <w:bookmarkEnd w:id="18"/>
+      <w:bookmarkEnd w:id="36"/>
+      <w:bookmarkEnd w:id="37"/>
+      <w:bookmarkEnd w:id="38"/>
     </w:p>
     <w:p>
       <w:pPr>
         <w:pStyle w:val="afc"/>
       </w:pPr>
-      <w:bookmarkStart w:id="19" w:name="_Toc196057472"/>
+      <w:bookmarkStart w:id="39" w:name="_Toc196057472"/>
       <w:r>
         <w:rPr>
           <w:lang w:val="en-US"/>
@@ -3859,7 +4621,7 @@
       <w:r>
         <w:t>)</w:t>
       </w:r>
-      <w:bookmarkEnd w:id="19"/>
+      <w:bookmarkEnd w:id="39"/>
     </w:p>
     <w:p>
       <w:pPr>
@@ -3936,13 +4698,15 @@
       <w:pPr>
         <w:pStyle w:val="a6"/>
       </w:pPr>
-      <w:bookmarkStart w:id="20" w:name="_Toc196057473"/>
-      <w:bookmarkStart w:id="21" w:name="_Toc196058132"/>
+      <w:bookmarkStart w:id="40" w:name="_Toc196057473"/>
+      <w:bookmarkStart w:id="41" w:name="_Toc196998597"/>
+      <w:bookmarkStart w:id="42" w:name="_Toc196998973"/>
       <w:r>
         <w:t>Серверная часть</w:t>
       </w:r>
-      <w:bookmarkEnd w:id="20"/>
-      <w:bookmarkEnd w:id="21"/>
+      <w:bookmarkEnd w:id="40"/>
+      <w:bookmarkEnd w:id="41"/>
+      <w:bookmarkEnd w:id="42"/>
     </w:p>
     <w:p>
       <w:pPr>
@@ -3968,14 +4732,16 @@
       <w:pPr>
         <w:pStyle w:val="a6"/>
       </w:pPr>
-      <w:bookmarkStart w:id="22" w:name="_Toc196057474"/>
-      <w:bookmarkStart w:id="23" w:name="_Toc196058134"/>
+      <w:bookmarkStart w:id="43" w:name="_Toc196057474"/>
+      <w:bookmarkStart w:id="44" w:name="_Toc196998598"/>
+      <w:bookmarkStart w:id="45" w:name="_Toc196998974"/>
       <w:r>
         <w:lastRenderedPageBreak/>
         <w:t>Клиентская часть</w:t>
       </w:r>
-      <w:bookmarkEnd w:id="22"/>
-      <w:bookmarkEnd w:id="23"/>
+      <w:bookmarkEnd w:id="43"/>
+      <w:bookmarkEnd w:id="44"/>
+      <w:bookmarkEnd w:id="45"/>
     </w:p>
     <w:p>
       <w:pPr>
@@ -4004,6 +4770,8 @@
       <w:pPr>
         <w:pStyle w:val="a6"/>
       </w:pPr>
+      <w:bookmarkStart w:id="46" w:name="_Toc196998599"/>
+      <w:bookmarkStart w:id="47" w:name="_Toc196998975"/>
       <w:r>
         <w:t>Реализация функциональны</w:t>
       </w:r>
@@ -4013,12 +4781,16 @@
       <w:r>
         <w:t xml:space="preserve"> возможностей системы</w:t>
       </w:r>
-      <w:bookmarkStart w:id="24" w:name="_Toc196057475"/>
+      <w:bookmarkStart w:id="48" w:name="_Toc196057475"/>
+      <w:bookmarkEnd w:id="46"/>
+      <w:bookmarkEnd w:id="47"/>
     </w:p>
     <w:p>
       <w:pPr>
         <w:pStyle w:val="a7"/>
       </w:pPr>
+      <w:bookmarkStart w:id="49" w:name="_Toc196998600"/>
+      <w:bookmarkStart w:id="50" w:name="_Toc196998976"/>
       <w:r>
         <w:t>Роли</w:t>
       </w:r>
@@ -4028,6 +4800,8 @@
       <w:r>
         <w:t xml:space="preserve"> в системе</w:t>
       </w:r>
+      <w:bookmarkEnd w:id="49"/>
+      <w:bookmarkEnd w:id="50"/>
     </w:p>
     <w:p>
       <w:pPr>
@@ -4092,20 +4866,31 @@
       <w:pPr>
         <w:pStyle w:val="a7"/>
       </w:pPr>
-      <w:r>
-        <w:t xml:space="preserve">Функциональные возможности </w:t>
+      <w:bookmarkStart w:id="51" w:name="_Toc196998601"/>
+      <w:bookmarkStart w:id="52" w:name="_Toc196998977"/>
+      <w:r>
+        <w:t>Функциональные возможности</w:t>
+      </w:r>
+      <w:bookmarkEnd w:id="51"/>
+      <w:bookmarkEnd w:id="52"/>
+      <w:r>
+        <w:t xml:space="preserve"> </w:t>
       </w:r>
     </w:p>
     <w:p>
       <w:pPr>
         <w:pStyle w:val="a7"/>
       </w:pPr>
+      <w:bookmarkStart w:id="53" w:name="_Toc196998602"/>
+      <w:bookmarkStart w:id="54" w:name="_Toc196998978"/>
       <w:r>
         <w:t>Погрешност</w:t>
       </w:r>
       <w:r>
         <w:t>и</w:t>
       </w:r>
+      <w:bookmarkEnd w:id="53"/>
+      <w:bookmarkEnd w:id="54"/>
     </w:p>
     <w:p>
       <w:pPr>
@@ -4127,38 +4912,54 @@
         <w:t>)</w:t>
       </w:r>
     </w:p>
-    <w:bookmarkEnd w:id="24"/>
     <w:p>
       <w:pPr>
         <w:pStyle w:val="a6"/>
       </w:pPr>
+      <w:bookmarkStart w:id="55" w:name="_Toc196998603"/>
+      <w:bookmarkStart w:id="56" w:name="_Toc196998979"/>
+      <w:bookmarkEnd w:id="48"/>
       <w:r>
         <w:t>Реализация интерфейсов системы</w:t>
       </w:r>
+      <w:bookmarkEnd w:id="55"/>
+      <w:bookmarkEnd w:id="56"/>
     </w:p>
     <w:p>
       <w:pPr>
         <w:pStyle w:val="a7"/>
       </w:pPr>
+      <w:bookmarkStart w:id="57" w:name="_Toc196998604"/>
+      <w:bookmarkStart w:id="58" w:name="_Toc196998980"/>
       <w:r>
         <w:t>Экраны неавторизованного пользователя</w:t>
       </w:r>
+      <w:bookmarkEnd w:id="57"/>
+      <w:bookmarkEnd w:id="58"/>
     </w:p>
     <w:p>
       <w:pPr>
         <w:pStyle w:val="a7"/>
       </w:pPr>
+      <w:bookmarkStart w:id="59" w:name="_Toc196998605"/>
+      <w:bookmarkStart w:id="60" w:name="_Toc196998981"/>
       <w:r>
         <w:t>Экраны авторизованного пользователя</w:t>
       </w:r>
+      <w:bookmarkEnd w:id="59"/>
+      <w:bookmarkEnd w:id="60"/>
     </w:p>
     <w:p>
       <w:pPr>
         <w:pStyle w:val="a7"/>
       </w:pPr>
+      <w:bookmarkStart w:id="61" w:name="_Toc196998606"/>
+      <w:bookmarkStart w:id="62" w:name="_Toc196998982"/>
       <w:r>
         <w:t>Экраны администратора системы</w:t>
       </w:r>
+      <w:bookmarkEnd w:id="61"/>
+      <w:bookmarkEnd w:id="62"/>
       <w:r>
         <w:br w:type="page"/>
       </w:r>
@@ -4167,12 +4968,14 @@
       <w:pPr>
         <w:pStyle w:val="afffb"/>
       </w:pPr>
-      <w:bookmarkStart w:id="25" w:name="_Toc196058137"/>
+      <w:bookmarkStart w:id="63" w:name="_Toc196998607"/>
+      <w:bookmarkStart w:id="64" w:name="_Toc196998983"/>
       <w:r>
         <w:lastRenderedPageBreak/>
         <w:t>Заключение</w:t>
       </w:r>
-      <w:bookmarkEnd w:id="25"/>
+      <w:bookmarkEnd w:id="63"/>
+      <w:bookmarkEnd w:id="64"/>
     </w:p>
     <w:p>
       <w:pPr>
@@ -4340,12 +5143,14 @@
       <w:pPr>
         <w:pStyle w:val="afffb"/>
       </w:pPr>
-      <w:bookmarkStart w:id="26" w:name="_Toc196058138"/>
+      <w:bookmarkStart w:id="65" w:name="_Toc196998608"/>
+      <w:bookmarkStart w:id="66" w:name="_Toc196998984"/>
       <w:r>
         <w:lastRenderedPageBreak/>
         <w:t>Список использованных источников</w:t>
       </w:r>
-      <w:bookmarkEnd w:id="26"/>
+      <w:bookmarkEnd w:id="65"/>
+      <w:bookmarkEnd w:id="66"/>
     </w:p>
     <w:p>
       <w:pPr>
@@ -4701,14 +5506,14 @@
         <w:lastRenderedPageBreak/>
         <w:br/>
       </w:r>
-      <w:bookmarkStart w:id="27" w:name="_Toc196057476"/>
+      <w:bookmarkStart w:id="67" w:name="_Toc196057476"/>
       <w:r>
         <w:rPr>
           <w:lang w:val="en-US"/>
         </w:rPr>
         <w:t>TBD</w:t>
       </w:r>
-      <w:bookmarkEnd w:id="27"/>
+      <w:bookmarkEnd w:id="67"/>
     </w:p>
     <w:p>
       <w:pPr>
@@ -4846,7 +5651,7 @@
   <w:abstractNum w:abstractNumId="0" w15:restartNumberingAfterBreak="0">
     <w:nsid w:val="FFFFFF7C"/>
     <w:multiLevelType w:val="singleLevel"/>
-    <w:tmpl w:val="8A3C91B8"/>
+    <w:tmpl w:val="A2704F0E"/>
     <w:lvl w:ilvl="0">
       <w:start w:val="1"/>
       <w:numFmt w:val="decimal"/>
@@ -4863,7 +5668,7 @@
   <w:abstractNum w:abstractNumId="1" w15:restartNumberingAfterBreak="0">
     <w:nsid w:val="FFFFFF7D"/>
     <w:multiLevelType w:val="singleLevel"/>
-    <w:tmpl w:val="B874B8D0"/>
+    <w:tmpl w:val="31FA9A66"/>
     <w:lvl w:ilvl="0">
       <w:start w:val="1"/>
       <w:numFmt w:val="decimal"/>
@@ -4880,7 +5685,7 @@
   <w:abstractNum w:abstractNumId="2" w15:restartNumberingAfterBreak="0">
     <w:nsid w:val="FFFFFF7E"/>
     <w:multiLevelType w:val="singleLevel"/>
-    <w:tmpl w:val="47CAA000"/>
+    <w:tmpl w:val="DCB0F106"/>
     <w:lvl w:ilvl="0">
       <w:start w:val="1"/>
       <w:numFmt w:val="decimal"/>
@@ -4897,7 +5702,7 @@
   <w:abstractNum w:abstractNumId="3" w15:restartNumberingAfterBreak="0">
     <w:nsid w:val="FFFFFF7F"/>
     <w:multiLevelType w:val="singleLevel"/>
-    <w:tmpl w:val="13ACEF12"/>
+    <w:tmpl w:val="FE466902"/>
     <w:lvl w:ilvl="0">
       <w:start w:val="1"/>
       <w:numFmt w:val="decimal"/>
@@ -4914,7 +5719,7 @@
   <w:abstractNum w:abstractNumId="4" w15:restartNumberingAfterBreak="0">
     <w:nsid w:val="FFFFFF80"/>
     <w:multiLevelType w:val="singleLevel"/>
-    <w:tmpl w:val="BE0EC4F0"/>
+    <w:tmpl w:val="2B360928"/>
     <w:lvl w:ilvl="0">
       <w:start w:val="1"/>
       <w:numFmt w:val="bullet"/>
@@ -4934,7 +5739,7 @@
   <w:abstractNum w:abstractNumId="5" w15:restartNumberingAfterBreak="0">
     <w:nsid w:val="FFFFFF81"/>
     <w:multiLevelType w:val="singleLevel"/>
-    <w:tmpl w:val="C36444DA"/>
+    <w:tmpl w:val="8C787522"/>
     <w:lvl w:ilvl="0">
       <w:start w:val="1"/>
       <w:numFmt w:val="bullet"/>
@@ -4954,7 +5759,7 @@
   <w:abstractNum w:abstractNumId="6" w15:restartNumberingAfterBreak="0">
     <w:nsid w:val="FFFFFF82"/>
     <w:multiLevelType w:val="singleLevel"/>
-    <w:tmpl w:val="EF7C0096"/>
+    <w:tmpl w:val="A4A83FB6"/>
     <w:lvl w:ilvl="0">
       <w:start w:val="1"/>
       <w:numFmt w:val="bullet"/>
@@ -4974,7 +5779,7 @@
   <w:abstractNum w:abstractNumId="7" w15:restartNumberingAfterBreak="0">
     <w:nsid w:val="FFFFFF83"/>
     <w:multiLevelType w:val="singleLevel"/>
-    <w:tmpl w:val="E1CE275A"/>
+    <w:tmpl w:val="368C25FC"/>
     <w:lvl w:ilvl="0">
       <w:start w:val="1"/>
       <w:numFmt w:val="bullet"/>
@@ -4994,7 +5799,7 @@
   <w:abstractNum w:abstractNumId="8" w15:restartNumberingAfterBreak="0">
     <w:nsid w:val="FFFFFF88"/>
     <w:multiLevelType w:val="singleLevel"/>
-    <w:tmpl w:val="C76C0124"/>
+    <w:tmpl w:val="B5B45B04"/>
     <w:lvl w:ilvl="0">
       <w:start w:val="1"/>
       <w:numFmt w:val="decimal"/>
@@ -5011,7 +5816,7 @@
   <w:abstractNum w:abstractNumId="9" w15:restartNumberingAfterBreak="0">
     <w:nsid w:val="FFFFFF89"/>
     <w:multiLevelType w:val="singleLevel"/>
-    <w:tmpl w:val="0C489D6C"/>
+    <w:tmpl w:val="CD607CC0"/>
     <w:lvl w:ilvl="0">
       <w:start w:val="1"/>
       <w:numFmt w:val="bullet"/>
